--- a/Documents/Stuff to do.docx
+++ b/Documents/Stuff to do.docx
@@ -57,7 +57,7 @@
           <w:sz w:val="22"/>
           <w:shd w:fill="auto" w:val="clear"/>
         </w:rPr>
-        <w:t xml:space="preserve">error messages for invalid data types</w:t>
+        <w:t xml:space="preserve">Error messages for invalid data types</w:t>
       </w:r>
     </w:p>
     <w:p>
@@ -87,7 +87,7 @@
           <w:sz w:val="22"/>
           <w:shd w:fill="auto" w:val="clear"/>
         </w:rPr>
-        <w:t xml:space="preserve">let admin see all igredients for an item/all items for an ingredient</w:t>
+        <w:t xml:space="preserve">Let admin see all igredients for an item &amp; all items for an ingredient</w:t>
       </w:r>
     </w:p>
     <w:p>
@@ -117,7 +117,7 @@
           <w:sz w:val="22"/>
           <w:shd w:fill="auto" w:val="clear"/>
         </w:rPr>
-        <w:t xml:space="preserve">customers orders form: need to populate quantity/weight comboboxes based on amount possible from ingredients of that item, error message on min and max amount</w:t>
+        <w:t xml:space="preserve">CustomersOrders form: need to display min/max amount(quantity/weight) possible for each item based on ingredients of that item, display error message if invalid amount entered.</w:t>
       </w:r>
     </w:p>
     <w:p>
@@ -147,7 +147,7 @@
           <w:sz w:val="22"/>
           <w:shd w:fill="auto" w:val="clear"/>
         </w:rPr>
-        <w:t xml:space="preserve">assign shipped date when order is updated to delivered</w:t>
+        <w:t xml:space="preserve">Assign shipped date as current date (getdate()) when order status is updated to delivered by admin or rider.</w:t>
       </w:r>
     </w:p>
     <w:p>
@@ -177,7 +177,7 @@
           <w:sz w:val="22"/>
           <w:shd w:fill="auto" w:val="clear"/>
         </w:rPr>
-        <w:t xml:space="preserve">food item ingredient + quantity must both be entered</w:t>
+        <w:t xml:space="preserve">Food item ingredient + quantity must both be entered, can't enter one and leave other empty. Also, must have atleast 1 ingredient.</w:t>
       </w:r>
     </w:p>
     <w:p>
@@ -207,7 +207,7 @@
           <w:sz w:val="22"/>
           <w:shd w:fill="auto" w:val="clear"/>
         </w:rPr>
-        <w:t xml:space="preserve">weekly menu, delete menu for a particular day</w:t>
+        <w:t xml:space="preserve">WeeklyMenu form: delete menu for a particular day</w:t>
       </w:r>
     </w:p>
     <w:p>
@@ -237,7 +237,7 @@
           <w:sz w:val="22"/>
           <w:shd w:fill="auto" w:val="clear"/>
         </w:rPr>
-        <w:t xml:space="preserve">functionality for weekly menu, ingredients</w:t>
+        <w:t xml:space="preserve">Functionality for weekly menu, ingredients</w:t>
       </w:r>
     </w:p>
     <w:p>
@@ -267,7 +267,7 @@
           <w:sz w:val="22"/>
           <w:shd w:fill="auto" w:val="clear"/>
         </w:rPr>
-        <w:t xml:space="preserve">update food items in deals</w:t>
+        <w:t xml:space="preserve">Deals form: allow admin to update food items as well.</w:t>
       </w:r>
     </w:p>
     <w:p>
@@ -325,7 +325,7 @@
           <w:sz w:val="22"/>
           <w:shd w:fill="auto" w:val="clear"/>
         </w:rPr>
-        <w:t xml:space="preserve">separate first/last name for customers etc.</w:t>
+        <w:t xml:space="preserve">Separate first/last name for customers etc.</w:t>
       </w:r>
     </w:p>
     <w:p>
@@ -355,7 +355,7 @@
           <w:sz w:val="22"/>
           <w:shd w:fill="auto" w:val="clear"/>
         </w:rPr>
-        <w:t xml:space="preserve">length restrictions for data</w:t>
+        <w:t xml:space="preserve">Length restrictions for attributes where needed.</w:t>
       </w:r>
     </w:p>
     <w:p>
@@ -372,6 +372,168 @@
           <w:shd w:fill="auto" w:val="clear"/>
         </w:rPr>
       </w:pPr>
+      <w:r>
+        <w:rPr>
+          <w:rFonts w:ascii="Calibri" w:hAnsi="Calibri" w:cs="Calibri" w:eastAsia="Calibri"/>
+          <w:b/>
+          <w:color w:val="auto"/>
+          <w:spacing w:val="0"/>
+          <w:position w:val="0"/>
+          <w:sz w:val="22"/>
+          <w:shd w:fill="auto" w:val="clear"/>
+        </w:rPr>
+        <w:t xml:space="preserve">Doing:</w:t>
+      </w:r>
+    </w:p>
+    <w:p>
+      <w:pPr>
+        <w:numPr>
+          <w:ilvl w:val="0"/>
+          <w:numId w:val="6"/>
+        </w:numPr>
+        <w:spacing w:before="0" w:after="200" w:line="276"/>
+        <w:ind w:right="0" w:left="720" w:hanging="360"/>
+        <w:jc w:val="left"/>
+        <w:rPr>
+          <w:rFonts w:ascii="Calibri" w:hAnsi="Calibri" w:cs="Calibri" w:eastAsia="Calibri"/>
+          <w:color w:val="auto"/>
+          <w:spacing w:val="0"/>
+          <w:position w:val="0"/>
+          <w:sz w:val="22"/>
+          <w:shd w:fill="auto" w:val="clear"/>
+        </w:rPr>
+      </w:pPr>
+      <w:r>
+        <w:rPr>
+          <w:rFonts w:ascii="Calibri" w:hAnsi="Calibri" w:cs="Calibri" w:eastAsia="Calibri"/>
+          <w:color w:val="auto"/>
+          <w:spacing w:val="0"/>
+          <w:position w:val="0"/>
+          <w:sz w:val="22"/>
+          <w:shd w:fill="auto" w:val="clear"/>
+        </w:rPr>
+        <w:t xml:space="preserve">Rider Table show all</w:t>
+      </w:r>
+    </w:p>
+    <w:p>
+      <w:pPr>
+        <w:numPr>
+          <w:ilvl w:val="0"/>
+          <w:numId w:val="6"/>
+        </w:numPr>
+        <w:spacing w:before="0" w:after="200" w:line="276"/>
+        <w:ind w:right="0" w:left="720" w:hanging="360"/>
+        <w:jc w:val="left"/>
+        <w:rPr>
+          <w:rFonts w:ascii="Calibri" w:hAnsi="Calibri" w:cs="Calibri" w:eastAsia="Calibri"/>
+          <w:color w:val="auto"/>
+          <w:spacing w:val="0"/>
+          <w:position w:val="0"/>
+          <w:sz w:val="22"/>
+          <w:shd w:fill="auto" w:val="clear"/>
+        </w:rPr>
+      </w:pPr>
+      <w:r>
+        <w:rPr>
+          <w:rFonts w:ascii="Calibri" w:hAnsi="Calibri" w:cs="Calibri" w:eastAsia="Calibri"/>
+          <w:color w:val="auto"/>
+          <w:spacing w:val="0"/>
+          <w:position w:val="0"/>
+          <w:sz w:val="22"/>
+          <w:shd w:fill="auto" w:val="clear"/>
+        </w:rPr>
+        <w:t xml:space="preserve">list box in food items ingredients</w:t>
+      </w:r>
+    </w:p>
+    <w:p>
+      <w:pPr>
+        <w:numPr>
+          <w:ilvl w:val="0"/>
+          <w:numId w:val="6"/>
+        </w:numPr>
+        <w:spacing w:before="0" w:after="200" w:line="276"/>
+        <w:ind w:right="0" w:left="720" w:hanging="360"/>
+        <w:jc w:val="left"/>
+        <w:rPr>
+          <w:rFonts w:ascii="Calibri" w:hAnsi="Calibri" w:cs="Calibri" w:eastAsia="Calibri"/>
+          <w:color w:val="auto"/>
+          <w:spacing w:val="0"/>
+          <w:position w:val="0"/>
+          <w:sz w:val="22"/>
+          <w:shd w:fill="auto" w:val="clear"/>
+        </w:rPr>
+      </w:pPr>
+      <w:r>
+        <w:rPr>
+          <w:rFonts w:ascii="Calibri" w:hAnsi="Calibri" w:cs="Calibri" w:eastAsia="Calibri"/>
+          <w:color w:val="auto"/>
+          <w:spacing w:val="0"/>
+          <w:position w:val="0"/>
+          <w:sz w:val="22"/>
+          <w:shd w:fill="auto" w:val="clear"/>
+        </w:rPr>
+        <w:t xml:space="preserve">move admin view database </w:t>
+      </w:r>
+    </w:p>
+    <w:p>
+      <w:pPr>
+        <w:numPr>
+          <w:ilvl w:val="0"/>
+          <w:numId w:val="6"/>
+        </w:numPr>
+        <w:spacing w:before="0" w:after="200" w:line="276"/>
+        <w:ind w:right="0" w:left="720" w:hanging="360"/>
+        <w:jc w:val="left"/>
+        <w:rPr>
+          <w:rFonts w:ascii="Calibri" w:hAnsi="Calibri" w:cs="Calibri" w:eastAsia="Calibri"/>
+          <w:color w:val="auto"/>
+          <w:spacing w:val="0"/>
+          <w:position w:val="0"/>
+          <w:sz w:val="22"/>
+          <w:shd w:fill="auto" w:val="clear"/>
+        </w:rPr>
+      </w:pPr>
+      <w:r>
+        <w:rPr>
+          <w:rFonts w:ascii="Calibri" w:hAnsi="Calibri" w:cs="Calibri" w:eastAsia="Calibri"/>
+          <w:color w:val="auto"/>
+          <w:spacing w:val="0"/>
+          <w:position w:val="0"/>
+          <w:sz w:val="22"/>
+          <w:shd w:fill="auto" w:val="clear"/>
+        </w:rPr>
+        <w:t xml:space="preserve">rider update order cash</w:t>
+      </w:r>
+    </w:p>
+    <w:p>
+      <w:pPr>
+        <w:numPr>
+          <w:ilvl w:val="0"/>
+          <w:numId w:val="6"/>
+        </w:numPr>
+        <w:spacing w:before="0" w:after="200" w:line="276"/>
+        <w:ind w:right="0" w:left="720" w:hanging="360"/>
+        <w:jc w:val="left"/>
+        <w:rPr>
+          <w:rFonts w:ascii="Calibri" w:hAnsi="Calibri" w:cs="Calibri" w:eastAsia="Calibri"/>
+          <w:color w:val="auto"/>
+          <w:spacing w:val="0"/>
+          <w:position w:val="0"/>
+          <w:sz w:val="22"/>
+          <w:shd w:fill="auto" w:val="clear"/>
+        </w:rPr>
+      </w:pPr>
+      <w:r>
+        <w:rPr>
+          <w:rFonts w:ascii="Calibri" w:hAnsi="Calibri" w:cs="Calibri" w:eastAsia="Calibri"/>
+          <w:color w:val="auto"/>
+          <w:spacing w:val="0"/>
+          <w:position w:val="0"/>
+          <w:sz w:val="22"/>
+          <w:shd w:fill="auto" w:val="clear"/>
+        </w:rPr>
+        <w:t xml:space="preserve">Make Admin form functional.</w:t>
+      </w:r>
     </w:p>
     <w:p>
       <w:pPr>
@@ -397,157 +559,37 @@
           <w:sz w:val="22"/>
           <w:shd w:fill="auto" w:val="clear"/>
         </w:rPr>
-        <w:t xml:space="preserve">RN</w:t>
-      </w:r>
-    </w:p>
-    <w:p>
-      <w:pPr>
-        <w:numPr>
-          <w:ilvl w:val="0"/>
-          <w:numId w:val="6"/>
-        </w:numPr>
-        <w:spacing w:before="0" w:after="200" w:line="276"/>
-        <w:ind w:right="0" w:left="720" w:hanging="360"/>
-        <w:jc w:val="left"/>
-        <w:rPr>
-          <w:rFonts w:ascii="Calibri" w:hAnsi="Calibri" w:cs="Calibri" w:eastAsia="Calibri"/>
-          <w:color w:val="auto"/>
-          <w:spacing w:val="0"/>
-          <w:position w:val="0"/>
-          <w:sz w:val="22"/>
-          <w:shd w:fill="auto" w:val="clear"/>
-        </w:rPr>
-      </w:pPr>
-      <w:r>
-        <w:rPr>
-          <w:rFonts w:ascii="Calibri" w:hAnsi="Calibri" w:cs="Calibri" w:eastAsia="Calibri"/>
-          <w:color w:val="auto"/>
-          <w:spacing w:val="0"/>
-          <w:position w:val="0"/>
-          <w:sz w:val="22"/>
-          <w:shd w:fill="auto" w:val="clear"/>
-        </w:rPr>
-        <w:t xml:space="preserve">Rider Table show all</w:t>
-      </w:r>
-    </w:p>
-    <w:p>
-      <w:pPr>
-        <w:numPr>
-          <w:ilvl w:val="0"/>
-          <w:numId w:val="6"/>
-        </w:numPr>
-        <w:spacing w:before="0" w:after="200" w:line="276"/>
-        <w:ind w:right="0" w:left="720" w:hanging="360"/>
-        <w:jc w:val="left"/>
-        <w:rPr>
-          <w:rFonts w:ascii="Calibri" w:hAnsi="Calibri" w:cs="Calibri" w:eastAsia="Calibri"/>
-          <w:color w:val="auto"/>
-          <w:spacing w:val="0"/>
-          <w:position w:val="0"/>
-          <w:sz w:val="22"/>
-          <w:shd w:fill="auto" w:val="clear"/>
-        </w:rPr>
-      </w:pPr>
-      <w:r>
-        <w:rPr>
-          <w:rFonts w:ascii="Calibri" w:hAnsi="Calibri" w:cs="Calibri" w:eastAsia="Calibri"/>
-          <w:color w:val="auto"/>
-          <w:spacing w:val="0"/>
-          <w:position w:val="0"/>
-          <w:sz w:val="22"/>
-          <w:shd w:fill="auto" w:val="clear"/>
-        </w:rPr>
-        <w:t xml:space="preserve">list box in food items ingredients</w:t>
-      </w:r>
-    </w:p>
-    <w:p>
-      <w:pPr>
-        <w:numPr>
-          <w:ilvl w:val="0"/>
-          <w:numId w:val="6"/>
-        </w:numPr>
-        <w:spacing w:before="0" w:after="200" w:line="276"/>
-        <w:ind w:right="0" w:left="720" w:hanging="360"/>
-        <w:jc w:val="left"/>
-        <w:rPr>
-          <w:rFonts w:ascii="Calibri" w:hAnsi="Calibri" w:cs="Calibri" w:eastAsia="Calibri"/>
-          <w:color w:val="auto"/>
-          <w:spacing w:val="0"/>
-          <w:position w:val="0"/>
-          <w:sz w:val="22"/>
-          <w:shd w:fill="auto" w:val="clear"/>
-        </w:rPr>
-      </w:pPr>
-      <w:r>
-        <w:rPr>
-          <w:rFonts w:ascii="Calibri" w:hAnsi="Calibri" w:cs="Calibri" w:eastAsia="Calibri"/>
-          <w:color w:val="auto"/>
-          <w:spacing w:val="0"/>
-          <w:position w:val="0"/>
-          <w:sz w:val="22"/>
-          <w:shd w:fill="auto" w:val="clear"/>
-        </w:rPr>
-        <w:t xml:space="preserve">error in adding food item</w:t>
-      </w:r>
-    </w:p>
-    <w:p>
-      <w:pPr>
-        <w:numPr>
-          <w:ilvl w:val="0"/>
-          <w:numId w:val="6"/>
-        </w:numPr>
-        <w:spacing w:before="0" w:after="200" w:line="276"/>
-        <w:ind w:right="0" w:left="720" w:hanging="360"/>
-        <w:jc w:val="left"/>
-        <w:rPr>
-          <w:rFonts w:ascii="Calibri" w:hAnsi="Calibri" w:cs="Calibri" w:eastAsia="Calibri"/>
-          <w:color w:val="auto"/>
-          <w:spacing w:val="0"/>
-          <w:position w:val="0"/>
-          <w:sz w:val="22"/>
-          <w:shd w:fill="auto" w:val="clear"/>
-        </w:rPr>
-      </w:pPr>
-      <w:r>
-        <w:rPr>
-          <w:rFonts w:ascii="Calibri" w:hAnsi="Calibri" w:cs="Calibri" w:eastAsia="Calibri"/>
-          <w:color w:val="auto"/>
-          <w:spacing w:val="0"/>
-          <w:position w:val="0"/>
-          <w:sz w:val="22"/>
-          <w:shd w:fill="auto" w:val="clear"/>
-        </w:rPr>
-        <w:t xml:space="preserve">move admin view database </w:t>
-      </w:r>
-    </w:p>
-    <w:p>
-      <w:pPr>
-        <w:numPr>
-          <w:ilvl w:val="0"/>
-          <w:numId w:val="6"/>
-        </w:numPr>
-        <w:spacing w:before="0" w:after="200" w:line="276"/>
-        <w:ind w:right="0" w:left="720" w:hanging="360"/>
-        <w:jc w:val="left"/>
-        <w:rPr>
-          <w:rFonts w:ascii="Calibri" w:hAnsi="Calibri" w:cs="Calibri" w:eastAsia="Calibri"/>
-          <w:color w:val="auto"/>
-          <w:spacing w:val="0"/>
-          <w:position w:val="0"/>
-          <w:sz w:val="22"/>
-          <w:shd w:fill="auto" w:val="clear"/>
-        </w:rPr>
-      </w:pPr>
-      <w:r>
-        <w:rPr>
-          <w:rFonts w:ascii="Calibri" w:hAnsi="Calibri" w:cs="Calibri" w:eastAsia="Calibri"/>
-          <w:color w:val="auto"/>
-          <w:spacing w:val="0"/>
-          <w:position w:val="0"/>
-          <w:sz w:val="22"/>
-          <w:shd w:fill="auto" w:val="clear"/>
-        </w:rPr>
-        <w:t xml:space="preserve">rider update order cash</w:t>
+        <w:t xml:space="preserve">Errors to fix:</w:t>
+      </w:r>
+    </w:p>
+    <w:p>
+      <w:pPr>
+        <w:numPr>
+          <w:ilvl w:val="0"/>
+          <w:numId w:val="8"/>
+        </w:numPr>
+        <w:spacing w:before="0" w:after="200" w:line="276"/>
+        <w:ind w:right="0" w:left="720" w:hanging="360"/>
+        <w:jc w:val="left"/>
+        <w:rPr>
+          <w:rFonts w:ascii="Calibri" w:hAnsi="Calibri" w:cs="Calibri" w:eastAsia="Calibri"/>
+          <w:color w:val="auto"/>
+          <w:spacing w:val="0"/>
+          <w:position w:val="0"/>
+          <w:sz w:val="22"/>
+          <w:shd w:fill="auto" w:val="clear"/>
+        </w:rPr>
+      </w:pPr>
+      <w:r>
+        <w:rPr>
+          <w:rFonts w:ascii="Calibri" w:hAnsi="Calibri" w:cs="Calibri" w:eastAsia="Calibri"/>
+          <w:color w:val="auto"/>
+          <w:spacing w:val="0"/>
+          <w:position w:val="0"/>
+          <w:sz w:val="22"/>
+          <w:shd w:fill="auto" w:val="clear"/>
+        </w:rPr>
+        <w:t xml:space="preserve">FoodItem form: error in adding food items</w:t>
       </w:r>
     </w:p>
     <w:p>
@@ -564,21 +606,6 @@
           <w:shd w:fill="auto" w:val="clear"/>
         </w:rPr>
       </w:pPr>
-    </w:p>
-    <w:p>
-      <w:pPr>
-        <w:spacing w:before="0" w:after="200" w:line="276"/>
-        <w:ind w:right="0" w:left="0" w:firstLine="0"/>
-        <w:jc w:val="left"/>
-        <w:rPr>
-          <w:rFonts w:ascii="Calibri" w:hAnsi="Calibri" w:cs="Calibri" w:eastAsia="Calibri"/>
-          <w:color w:val="auto"/>
-          <w:spacing w:val="0"/>
-          <w:position w:val="0"/>
-          <w:sz w:val="22"/>
-          <w:shd w:fill="auto" w:val="clear"/>
-        </w:rPr>
-      </w:pPr>
       <w:r>
         <w:rPr>
           <w:rFonts w:ascii="Calibri" w:hAnsi="Calibri" w:cs="Calibri" w:eastAsia="Calibri"/>
@@ -589,13 +616,17 @@
           <w:sz w:val="22"/>
           <w:shd w:fill="auto" w:val="clear"/>
         </w:rPr>
-        <w:t xml:space="preserve">Assumptions</w:t>
-      </w:r>
-    </w:p>
-    <w:p>
-      <w:pPr>
-        <w:spacing w:before="0" w:after="200" w:line="276"/>
-        <w:ind w:right="0" w:left="0" w:firstLine="0"/>
+        <w:t xml:space="preserve">More Assumptions</w:t>
+      </w:r>
+    </w:p>
+    <w:p>
+      <w:pPr>
+        <w:numPr>
+          <w:ilvl w:val="0"/>
+          <w:numId w:val="10"/>
+        </w:numPr>
+        <w:spacing w:before="0" w:after="200" w:line="276"/>
+        <w:ind w:right="0" w:left="720" w:hanging="360"/>
         <w:jc w:val="left"/>
         <w:rPr>
           <w:rFonts w:ascii="Calibri" w:hAnsi="Calibri" w:cs="Calibri" w:eastAsia="Calibri"/>
@@ -660,13 +691,33 @@
       <w:lvlText w:val="•"/>
     </w:lvl>
   </w:abstractNum>
+  <w:abstractNum w:abstractNumId="18">
+    <w:lvl w:ilvl="0">
+      <w:start w:val="1"/>
+      <w:numFmt w:val="bullet"/>
+      <w:lvlText w:val="•"/>
+    </w:lvl>
+  </w:abstractNum>
+  <w:abstractNum w:abstractNumId="24">
+    <w:lvl w:ilvl="0">
+      <w:start w:val="1"/>
+      <w:numFmt w:val="bullet"/>
+      <w:lvlText w:val="•"/>
+    </w:lvl>
+  </w:abstractNum>
   <w:num w:numId="2">
+    <w:abstractNumId w:val="24"/>
+  </w:num>
+  <w:num w:numId="4">
+    <w:abstractNumId w:val="18"/>
+  </w:num>
+  <w:num w:numId="6">
     <w:abstractNumId w:val="12"/>
   </w:num>
-  <w:num w:numId="4">
+  <w:num w:numId="8">
     <w:abstractNumId w:val="6"/>
   </w:num>
-  <w:num w:numId="6">
+  <w:num w:numId="10">
     <w:abstractNumId w:val="0"/>
   </w:num>
 </w:numbering>

--- a/Documents/Stuff to do.docx
+++ b/Documents/Stuff to do.docx
@@ -277,6 +277,16 @@
         <w:jc w:val="left"/>
         <w:rPr>
           <w:rFonts w:ascii="Calibri" w:hAnsi="Calibri" w:cs="Calibri" w:eastAsia="Calibri"/>
+          <w:color w:val="auto"/>
+          <w:spacing w:val="0"/>
+          <w:position w:val="0"/>
+          <w:sz w:val="22"/>
+          <w:shd w:fill="auto" w:val="clear"/>
+        </w:rPr>
+      </w:pPr>
+      <w:r>
+        <w:rPr>
+          <w:rFonts w:ascii="Calibri" w:hAnsi="Calibri" w:cs="Calibri" w:eastAsia="Calibri"/>
           <w:b/>
           <w:color w:val="auto"/>
           <w:spacing w:val="0"/>
@@ -284,6 +294,172 @@
           <w:sz w:val="22"/>
           <w:shd w:fill="auto" w:val="clear"/>
         </w:rPr>
+        <w:t xml:space="preserve">Doing:</w:t>
+      </w:r>
+    </w:p>
+    <w:p>
+      <w:pPr>
+        <w:numPr>
+          <w:ilvl w:val="0"/>
+          <w:numId w:val="4"/>
+        </w:numPr>
+        <w:spacing w:before="0" w:after="200" w:line="276"/>
+        <w:ind w:right="0" w:left="720" w:hanging="360"/>
+        <w:jc w:val="left"/>
+        <w:rPr>
+          <w:rFonts w:ascii="Calibri" w:hAnsi="Calibri" w:cs="Calibri" w:eastAsia="Calibri"/>
+          <w:color w:val="auto"/>
+          <w:spacing w:val="0"/>
+          <w:position w:val="0"/>
+          <w:sz w:val="22"/>
+          <w:shd w:fill="auto" w:val="clear"/>
+        </w:rPr>
+      </w:pPr>
+      <w:r>
+        <w:rPr>
+          <w:rFonts w:ascii="Calibri" w:hAnsi="Calibri" w:cs="Calibri" w:eastAsia="Calibri"/>
+          <w:color w:val="auto"/>
+          <w:spacing w:val="0"/>
+          <w:position w:val="0"/>
+          <w:sz w:val="22"/>
+          <w:shd w:fill="auto" w:val="clear"/>
+        </w:rPr>
+        <w:t xml:space="preserve">Rider Table show all</w:t>
+      </w:r>
+    </w:p>
+    <w:p>
+      <w:pPr>
+        <w:numPr>
+          <w:ilvl w:val="0"/>
+          <w:numId w:val="4"/>
+        </w:numPr>
+        <w:spacing w:before="0" w:after="200" w:line="276"/>
+        <w:ind w:right="0" w:left="720" w:hanging="360"/>
+        <w:jc w:val="left"/>
+        <w:rPr>
+          <w:rFonts w:ascii="Calibri" w:hAnsi="Calibri" w:cs="Calibri" w:eastAsia="Calibri"/>
+          <w:color w:val="auto"/>
+          <w:spacing w:val="0"/>
+          <w:position w:val="0"/>
+          <w:sz w:val="22"/>
+          <w:shd w:fill="auto" w:val="clear"/>
+        </w:rPr>
+      </w:pPr>
+      <w:r>
+        <w:rPr>
+          <w:rFonts w:ascii="Calibri" w:hAnsi="Calibri" w:cs="Calibri" w:eastAsia="Calibri"/>
+          <w:color w:val="auto"/>
+          <w:spacing w:val="0"/>
+          <w:position w:val="0"/>
+          <w:sz w:val="22"/>
+          <w:shd w:fill="auto" w:val="clear"/>
+        </w:rPr>
+        <w:t xml:space="preserve">list box in food items ingredients</w:t>
+      </w:r>
+    </w:p>
+    <w:p>
+      <w:pPr>
+        <w:numPr>
+          <w:ilvl w:val="0"/>
+          <w:numId w:val="4"/>
+        </w:numPr>
+        <w:spacing w:before="0" w:after="200" w:line="276"/>
+        <w:ind w:right="0" w:left="720" w:hanging="360"/>
+        <w:jc w:val="left"/>
+        <w:rPr>
+          <w:rFonts w:ascii="Calibri" w:hAnsi="Calibri" w:cs="Calibri" w:eastAsia="Calibri"/>
+          <w:color w:val="auto"/>
+          <w:spacing w:val="0"/>
+          <w:position w:val="0"/>
+          <w:sz w:val="22"/>
+          <w:shd w:fill="auto" w:val="clear"/>
+        </w:rPr>
+      </w:pPr>
+      <w:r>
+        <w:rPr>
+          <w:rFonts w:ascii="Calibri" w:hAnsi="Calibri" w:cs="Calibri" w:eastAsia="Calibri"/>
+          <w:color w:val="auto"/>
+          <w:spacing w:val="0"/>
+          <w:position w:val="0"/>
+          <w:sz w:val="22"/>
+          <w:shd w:fill="auto" w:val="clear"/>
+        </w:rPr>
+        <w:t xml:space="preserve">move admin view database </w:t>
+      </w:r>
+    </w:p>
+    <w:p>
+      <w:pPr>
+        <w:numPr>
+          <w:ilvl w:val="0"/>
+          <w:numId w:val="4"/>
+        </w:numPr>
+        <w:spacing w:before="0" w:after="200" w:line="276"/>
+        <w:ind w:right="0" w:left="720" w:hanging="360"/>
+        <w:jc w:val="left"/>
+        <w:rPr>
+          <w:rFonts w:ascii="Calibri" w:hAnsi="Calibri" w:cs="Calibri" w:eastAsia="Calibri"/>
+          <w:color w:val="auto"/>
+          <w:spacing w:val="0"/>
+          <w:position w:val="0"/>
+          <w:sz w:val="22"/>
+          <w:shd w:fill="auto" w:val="clear"/>
+        </w:rPr>
+      </w:pPr>
+      <w:r>
+        <w:rPr>
+          <w:rFonts w:ascii="Calibri" w:hAnsi="Calibri" w:cs="Calibri" w:eastAsia="Calibri"/>
+          <w:color w:val="auto"/>
+          <w:spacing w:val="0"/>
+          <w:position w:val="0"/>
+          <w:sz w:val="22"/>
+          <w:shd w:fill="auto" w:val="clear"/>
+        </w:rPr>
+        <w:t xml:space="preserve">rider update order cash</w:t>
+      </w:r>
+    </w:p>
+    <w:p>
+      <w:pPr>
+        <w:numPr>
+          <w:ilvl w:val="0"/>
+          <w:numId w:val="4"/>
+        </w:numPr>
+        <w:spacing w:before="0" w:after="200" w:line="276"/>
+        <w:ind w:right="0" w:left="720" w:hanging="360"/>
+        <w:jc w:val="left"/>
+        <w:rPr>
+          <w:rFonts w:ascii="Calibri" w:hAnsi="Calibri" w:cs="Calibri" w:eastAsia="Calibri"/>
+          <w:color w:val="auto"/>
+          <w:spacing w:val="0"/>
+          <w:position w:val="0"/>
+          <w:sz w:val="22"/>
+          <w:shd w:fill="auto" w:val="clear"/>
+        </w:rPr>
+      </w:pPr>
+      <w:r>
+        <w:rPr>
+          <w:rFonts w:ascii="Calibri" w:hAnsi="Calibri" w:cs="Calibri" w:eastAsia="Calibri"/>
+          <w:color w:val="auto"/>
+          <w:spacing w:val="0"/>
+          <w:position w:val="0"/>
+          <w:sz w:val="22"/>
+          <w:shd w:fill="auto" w:val="clear"/>
+        </w:rPr>
+        <w:t xml:space="preserve">Make Admin form functional.</w:t>
+      </w:r>
+    </w:p>
+    <w:p>
+      <w:pPr>
+        <w:spacing w:before="0" w:after="200" w:line="276"/>
+        <w:ind w:right="0" w:left="0" w:firstLine="0"/>
+        <w:jc w:val="left"/>
+        <w:rPr>
+          <w:rFonts w:ascii="Calibri" w:hAnsi="Calibri" w:cs="Calibri" w:eastAsia="Calibri"/>
+          <w:color w:val="auto"/>
+          <w:spacing w:val="0"/>
+          <w:position w:val="0"/>
+          <w:sz w:val="22"/>
+          <w:shd w:fill="auto" w:val="clear"/>
+        </w:rPr>
       </w:pPr>
       <w:r>
         <w:rPr>
@@ -295,6 +471,151 @@
           <w:sz w:val="22"/>
           <w:shd w:fill="auto" w:val="clear"/>
         </w:rPr>
+        <w:t xml:space="preserve">Errors to fix:</w:t>
+      </w:r>
+    </w:p>
+    <w:p>
+      <w:pPr>
+        <w:numPr>
+          <w:ilvl w:val="0"/>
+          <w:numId w:val="6"/>
+        </w:numPr>
+        <w:spacing w:before="0" w:after="200" w:line="276"/>
+        <w:ind w:right="0" w:left="720" w:hanging="360"/>
+        <w:jc w:val="left"/>
+        <w:rPr>
+          <w:rFonts w:ascii="Calibri" w:hAnsi="Calibri" w:cs="Calibri" w:eastAsia="Calibri"/>
+          <w:color w:val="auto"/>
+          <w:spacing w:val="0"/>
+          <w:position w:val="0"/>
+          <w:sz w:val="22"/>
+          <w:shd w:fill="auto" w:val="clear"/>
+        </w:rPr>
+      </w:pPr>
+      <w:r>
+        <w:rPr>
+          <w:rFonts w:ascii="Calibri" w:hAnsi="Calibri" w:cs="Calibri" w:eastAsia="Calibri"/>
+          <w:color w:val="auto"/>
+          <w:spacing w:val="0"/>
+          <w:position w:val="0"/>
+          <w:sz w:val="22"/>
+          <w:shd w:fill="auto" w:val="clear"/>
+        </w:rPr>
+        <w:t xml:space="preserve">FoodItem form: error in adding food items</w:t>
+      </w:r>
+    </w:p>
+    <w:p>
+      <w:pPr>
+        <w:spacing w:before="0" w:after="200" w:line="276"/>
+        <w:ind w:right="0" w:left="0" w:firstLine="0"/>
+        <w:jc w:val="left"/>
+        <w:rPr>
+          <w:rFonts w:ascii="Calibri" w:hAnsi="Calibri" w:cs="Calibri" w:eastAsia="Calibri"/>
+          <w:color w:val="auto"/>
+          <w:spacing w:val="0"/>
+          <w:position w:val="0"/>
+          <w:sz w:val="22"/>
+          <w:shd w:fill="auto" w:val="clear"/>
+        </w:rPr>
+      </w:pPr>
+      <w:r>
+        <w:rPr>
+          <w:rFonts w:ascii="Calibri" w:hAnsi="Calibri" w:cs="Calibri" w:eastAsia="Calibri"/>
+          <w:b/>
+          <w:color w:val="auto"/>
+          <w:spacing w:val="0"/>
+          <w:position w:val="0"/>
+          <w:sz w:val="22"/>
+          <w:shd w:fill="auto" w:val="clear"/>
+        </w:rPr>
+        <w:t xml:space="preserve">More Assumptions</w:t>
+      </w:r>
+    </w:p>
+    <w:p>
+      <w:pPr>
+        <w:numPr>
+          <w:ilvl w:val="0"/>
+          <w:numId w:val="8"/>
+        </w:numPr>
+        <w:spacing w:before="0" w:after="200" w:line="276"/>
+        <w:ind w:right="0" w:left="720" w:hanging="360"/>
+        <w:jc w:val="left"/>
+        <w:rPr>
+          <w:rFonts w:ascii="Calibri" w:hAnsi="Calibri" w:cs="Calibri" w:eastAsia="Calibri"/>
+          <w:color w:val="auto"/>
+          <w:spacing w:val="0"/>
+          <w:position w:val="0"/>
+          <w:sz w:val="22"/>
+          <w:shd w:fill="auto" w:val="clear"/>
+        </w:rPr>
+      </w:pPr>
+      <w:r>
+        <w:rPr>
+          <w:rFonts w:ascii="Calibri" w:hAnsi="Calibri" w:cs="Calibri" w:eastAsia="Calibri"/>
+          <w:color w:val="auto"/>
+          <w:spacing w:val="0"/>
+          <w:position w:val="0"/>
+          <w:sz w:val="22"/>
+          <w:shd w:fill="auto" w:val="clear"/>
+        </w:rPr>
+        <w:t xml:space="preserve">Only admins can add riders. </w:t>
+      </w:r>
+    </w:p>
+    <w:p>
+      <w:pPr>
+        <w:numPr>
+          <w:ilvl w:val="0"/>
+          <w:numId w:val="8"/>
+        </w:numPr>
+        <w:spacing w:before="0" w:after="200" w:line="276"/>
+        <w:ind w:right="0" w:left="720" w:hanging="360"/>
+        <w:jc w:val="left"/>
+        <w:rPr>
+          <w:rFonts w:ascii="Calibri" w:hAnsi="Calibri" w:cs="Calibri" w:eastAsia="Calibri"/>
+          <w:color w:val="auto"/>
+          <w:spacing w:val="0"/>
+          <w:position w:val="0"/>
+          <w:sz w:val="22"/>
+          <w:shd w:fill="auto" w:val="clear"/>
+        </w:rPr>
+      </w:pPr>
+      <w:r>
+        <w:rPr>
+          <w:rFonts w:ascii="Calibri" w:hAnsi="Calibri" w:cs="Calibri" w:eastAsia="Calibri"/>
+          <w:color w:val="auto"/>
+          <w:spacing w:val="0"/>
+          <w:position w:val="0"/>
+          <w:sz w:val="22"/>
+          <w:shd w:fill="auto" w:val="clear"/>
+        </w:rPr>
+        <w:t xml:space="preserve">When a customer enters their details, if that email already exist in our database, we won't add a new customer, we'll simply update their data?</w:t>
+      </w:r>
+    </w:p>
+    <w:p>
+      <w:pPr>
+        <w:spacing w:before="0" w:after="200" w:line="276"/>
+        <w:ind w:right="0" w:left="0" w:firstLine="0"/>
+        <w:jc w:val="left"/>
+        <w:rPr>
+          <w:rFonts w:ascii="Calibri" w:hAnsi="Calibri" w:cs="Calibri" w:eastAsia="Calibri"/>
+          <w:b/>
+          <w:color w:val="auto"/>
+          <w:spacing w:val="0"/>
+          <w:position w:val="0"/>
+          <w:sz w:val="22"/>
+          <w:shd w:fill="auto" w:val="clear"/>
+        </w:rPr>
+      </w:pPr>
+      <w:r>
+        <w:rPr>
+          <w:rFonts w:ascii="Calibri" w:hAnsi="Calibri" w:cs="Calibri" w:eastAsia="Calibri"/>
+          <w:b/>
+          <w:color w:val="auto"/>
+          <w:spacing w:val="0"/>
+          <w:position w:val="0"/>
+          <w:sz w:val="22"/>
+          <w:shd w:fill="auto" w:val="clear"/>
+        </w:rPr>
         <w:t xml:space="preserve">Finetuning:</w:t>
       </w:r>
     </w:p>
@@ -302,7 +623,7 @@
       <w:pPr>
         <w:numPr>
           <w:ilvl w:val="0"/>
-          <w:numId w:val="4"/>
+          <w:numId w:val="10"/>
         </w:numPr>
         <w:spacing w:before="0" w:after="200" w:line="276"/>
         <w:ind w:right="0" w:left="720" w:hanging="360"/>
@@ -332,7 +653,7 @@
       <w:pPr>
         <w:numPr>
           <w:ilvl w:val="0"/>
-          <w:numId w:val="4"/>
+          <w:numId w:val="10"/>
         </w:numPr>
         <w:spacing w:before="0" w:after="200" w:line="276"/>
         <w:ind w:right="0" w:left="720" w:hanging="360"/>
@@ -372,168 +693,6 @@
           <w:shd w:fill="auto" w:val="clear"/>
         </w:rPr>
       </w:pPr>
-      <w:r>
-        <w:rPr>
-          <w:rFonts w:ascii="Calibri" w:hAnsi="Calibri" w:cs="Calibri" w:eastAsia="Calibri"/>
-          <w:b/>
-          <w:color w:val="auto"/>
-          <w:spacing w:val="0"/>
-          <w:position w:val="0"/>
-          <w:sz w:val="22"/>
-          <w:shd w:fill="auto" w:val="clear"/>
-        </w:rPr>
-        <w:t xml:space="preserve">Doing:</w:t>
-      </w:r>
-    </w:p>
-    <w:p>
-      <w:pPr>
-        <w:numPr>
-          <w:ilvl w:val="0"/>
-          <w:numId w:val="6"/>
-        </w:numPr>
-        <w:spacing w:before="0" w:after="200" w:line="276"/>
-        <w:ind w:right="0" w:left="720" w:hanging="360"/>
-        <w:jc w:val="left"/>
-        <w:rPr>
-          <w:rFonts w:ascii="Calibri" w:hAnsi="Calibri" w:cs="Calibri" w:eastAsia="Calibri"/>
-          <w:color w:val="auto"/>
-          <w:spacing w:val="0"/>
-          <w:position w:val="0"/>
-          <w:sz w:val="22"/>
-          <w:shd w:fill="auto" w:val="clear"/>
-        </w:rPr>
-      </w:pPr>
-      <w:r>
-        <w:rPr>
-          <w:rFonts w:ascii="Calibri" w:hAnsi="Calibri" w:cs="Calibri" w:eastAsia="Calibri"/>
-          <w:color w:val="auto"/>
-          <w:spacing w:val="0"/>
-          <w:position w:val="0"/>
-          <w:sz w:val="22"/>
-          <w:shd w:fill="auto" w:val="clear"/>
-        </w:rPr>
-        <w:t xml:space="preserve">Rider Table show all</w:t>
-      </w:r>
-    </w:p>
-    <w:p>
-      <w:pPr>
-        <w:numPr>
-          <w:ilvl w:val="0"/>
-          <w:numId w:val="6"/>
-        </w:numPr>
-        <w:spacing w:before="0" w:after="200" w:line="276"/>
-        <w:ind w:right="0" w:left="720" w:hanging="360"/>
-        <w:jc w:val="left"/>
-        <w:rPr>
-          <w:rFonts w:ascii="Calibri" w:hAnsi="Calibri" w:cs="Calibri" w:eastAsia="Calibri"/>
-          <w:color w:val="auto"/>
-          <w:spacing w:val="0"/>
-          <w:position w:val="0"/>
-          <w:sz w:val="22"/>
-          <w:shd w:fill="auto" w:val="clear"/>
-        </w:rPr>
-      </w:pPr>
-      <w:r>
-        <w:rPr>
-          <w:rFonts w:ascii="Calibri" w:hAnsi="Calibri" w:cs="Calibri" w:eastAsia="Calibri"/>
-          <w:color w:val="auto"/>
-          <w:spacing w:val="0"/>
-          <w:position w:val="0"/>
-          <w:sz w:val="22"/>
-          <w:shd w:fill="auto" w:val="clear"/>
-        </w:rPr>
-        <w:t xml:space="preserve">list box in food items ingredients</w:t>
-      </w:r>
-    </w:p>
-    <w:p>
-      <w:pPr>
-        <w:numPr>
-          <w:ilvl w:val="0"/>
-          <w:numId w:val="6"/>
-        </w:numPr>
-        <w:spacing w:before="0" w:after="200" w:line="276"/>
-        <w:ind w:right="0" w:left="720" w:hanging="360"/>
-        <w:jc w:val="left"/>
-        <w:rPr>
-          <w:rFonts w:ascii="Calibri" w:hAnsi="Calibri" w:cs="Calibri" w:eastAsia="Calibri"/>
-          <w:color w:val="auto"/>
-          <w:spacing w:val="0"/>
-          <w:position w:val="0"/>
-          <w:sz w:val="22"/>
-          <w:shd w:fill="auto" w:val="clear"/>
-        </w:rPr>
-      </w:pPr>
-      <w:r>
-        <w:rPr>
-          <w:rFonts w:ascii="Calibri" w:hAnsi="Calibri" w:cs="Calibri" w:eastAsia="Calibri"/>
-          <w:color w:val="auto"/>
-          <w:spacing w:val="0"/>
-          <w:position w:val="0"/>
-          <w:sz w:val="22"/>
-          <w:shd w:fill="auto" w:val="clear"/>
-        </w:rPr>
-        <w:t xml:space="preserve">move admin view database </w:t>
-      </w:r>
-    </w:p>
-    <w:p>
-      <w:pPr>
-        <w:numPr>
-          <w:ilvl w:val="0"/>
-          <w:numId w:val="6"/>
-        </w:numPr>
-        <w:spacing w:before="0" w:after="200" w:line="276"/>
-        <w:ind w:right="0" w:left="720" w:hanging="360"/>
-        <w:jc w:val="left"/>
-        <w:rPr>
-          <w:rFonts w:ascii="Calibri" w:hAnsi="Calibri" w:cs="Calibri" w:eastAsia="Calibri"/>
-          <w:color w:val="auto"/>
-          <w:spacing w:val="0"/>
-          <w:position w:val="0"/>
-          <w:sz w:val="22"/>
-          <w:shd w:fill="auto" w:val="clear"/>
-        </w:rPr>
-      </w:pPr>
-      <w:r>
-        <w:rPr>
-          <w:rFonts w:ascii="Calibri" w:hAnsi="Calibri" w:cs="Calibri" w:eastAsia="Calibri"/>
-          <w:color w:val="auto"/>
-          <w:spacing w:val="0"/>
-          <w:position w:val="0"/>
-          <w:sz w:val="22"/>
-          <w:shd w:fill="auto" w:val="clear"/>
-        </w:rPr>
-        <w:t xml:space="preserve">rider update order cash</w:t>
-      </w:r>
-    </w:p>
-    <w:p>
-      <w:pPr>
-        <w:numPr>
-          <w:ilvl w:val="0"/>
-          <w:numId w:val="6"/>
-        </w:numPr>
-        <w:spacing w:before="0" w:after="200" w:line="276"/>
-        <w:ind w:right="0" w:left="720" w:hanging="360"/>
-        <w:jc w:val="left"/>
-        <w:rPr>
-          <w:rFonts w:ascii="Calibri" w:hAnsi="Calibri" w:cs="Calibri" w:eastAsia="Calibri"/>
-          <w:color w:val="auto"/>
-          <w:spacing w:val="0"/>
-          <w:position w:val="0"/>
-          <w:sz w:val="22"/>
-          <w:shd w:fill="auto" w:val="clear"/>
-        </w:rPr>
-      </w:pPr>
-      <w:r>
-        <w:rPr>
-          <w:rFonts w:ascii="Calibri" w:hAnsi="Calibri" w:cs="Calibri" w:eastAsia="Calibri"/>
-          <w:color w:val="auto"/>
-          <w:spacing w:val="0"/>
-          <w:position w:val="0"/>
-          <w:sz w:val="22"/>
-          <w:shd w:fill="auto" w:val="clear"/>
-        </w:rPr>
-        <w:t xml:space="preserve">Make Admin form functional.</w:t>
-      </w:r>
     </w:p>
     <w:p>
       <w:pPr>
@@ -549,48 +708,6 @@
           <w:shd w:fill="auto" w:val="clear"/>
         </w:rPr>
       </w:pPr>
-      <w:r>
-        <w:rPr>
-          <w:rFonts w:ascii="Calibri" w:hAnsi="Calibri" w:cs="Calibri" w:eastAsia="Calibri"/>
-          <w:b/>
-          <w:color w:val="auto"/>
-          <w:spacing w:val="0"/>
-          <w:position w:val="0"/>
-          <w:sz w:val="22"/>
-          <w:shd w:fill="auto" w:val="clear"/>
-        </w:rPr>
-        <w:t xml:space="preserve">Errors to fix:</w:t>
-      </w:r>
-    </w:p>
-    <w:p>
-      <w:pPr>
-        <w:numPr>
-          <w:ilvl w:val="0"/>
-          <w:numId w:val="8"/>
-        </w:numPr>
-        <w:spacing w:before="0" w:after="200" w:line="276"/>
-        <w:ind w:right="0" w:left="720" w:hanging="360"/>
-        <w:jc w:val="left"/>
-        <w:rPr>
-          <w:rFonts w:ascii="Calibri" w:hAnsi="Calibri" w:cs="Calibri" w:eastAsia="Calibri"/>
-          <w:color w:val="auto"/>
-          <w:spacing w:val="0"/>
-          <w:position w:val="0"/>
-          <w:sz w:val="22"/>
-          <w:shd w:fill="auto" w:val="clear"/>
-        </w:rPr>
-      </w:pPr>
-      <w:r>
-        <w:rPr>
-          <w:rFonts w:ascii="Calibri" w:hAnsi="Calibri" w:cs="Calibri" w:eastAsia="Calibri"/>
-          <w:color w:val="auto"/>
-          <w:spacing w:val="0"/>
-          <w:position w:val="0"/>
-          <w:sz w:val="22"/>
-          <w:shd w:fill="auto" w:val="clear"/>
-        </w:rPr>
-        <w:t xml:space="preserve">FoodItem form: error in adding food items</w:t>
-      </w:r>
     </w:p>
     <w:p>
       <w:pPr>
@@ -606,48 +723,6 @@
           <w:shd w:fill="auto" w:val="clear"/>
         </w:rPr>
       </w:pPr>
-      <w:r>
-        <w:rPr>
-          <w:rFonts w:ascii="Calibri" w:hAnsi="Calibri" w:cs="Calibri" w:eastAsia="Calibri"/>
-          <w:b/>
-          <w:color w:val="auto"/>
-          <w:spacing w:val="0"/>
-          <w:position w:val="0"/>
-          <w:sz w:val="22"/>
-          <w:shd w:fill="auto" w:val="clear"/>
-        </w:rPr>
-        <w:t xml:space="preserve">More Assumptions</w:t>
-      </w:r>
-    </w:p>
-    <w:p>
-      <w:pPr>
-        <w:numPr>
-          <w:ilvl w:val="0"/>
-          <w:numId w:val="10"/>
-        </w:numPr>
-        <w:spacing w:before="0" w:after="200" w:line="276"/>
-        <w:ind w:right="0" w:left="720" w:hanging="360"/>
-        <w:jc w:val="left"/>
-        <w:rPr>
-          <w:rFonts w:ascii="Calibri" w:hAnsi="Calibri" w:cs="Calibri" w:eastAsia="Calibri"/>
-          <w:color w:val="auto"/>
-          <w:spacing w:val="0"/>
-          <w:position w:val="0"/>
-          <w:sz w:val="22"/>
-          <w:shd w:fill="auto" w:val="clear"/>
-        </w:rPr>
-      </w:pPr>
-      <w:r>
-        <w:rPr>
-          <w:rFonts w:ascii="Calibri" w:hAnsi="Calibri" w:cs="Calibri" w:eastAsia="Calibri"/>
-          <w:color w:val="auto"/>
-          <w:spacing w:val="0"/>
-          <w:position w:val="0"/>
-          <w:sz w:val="22"/>
-          <w:shd w:fill="auto" w:val="clear"/>
-        </w:rPr>
-        <w:t xml:space="preserve">Only admins can add riders. </w:t>
-      </w:r>
     </w:p>
     <w:p>
       <w:pPr>
